--- a/Documentation.docx
+++ b/Documentation.docx
@@ -4024,25 +4024,7 @@
           <w:sz w:val="28"/>
           <w:szCs w:val="28"/>
         </w:rPr>
-        <w:t>Check</w:t>
-      </w:r>
-      <w:r>
-        <w:rPr>
-          <w:b/>
-          <w:bCs/>
-          <w:sz w:val="28"/>
-          <w:szCs w:val="28"/>
-        </w:rPr>
-        <w:t>1</w:t>
-      </w:r>
-      <w:r>
-        <w:rPr>
-          <w:b/>
-          <w:bCs/>
-          <w:sz w:val="28"/>
-          <w:szCs w:val="28"/>
-        </w:rPr>
-        <w:t>_</w:t>
+        <w:t>Check1_</w:t>
       </w:r>
       <w:proofErr w:type="gramStart"/>
       <w:r>
@@ -4062,16 +4044,7 @@
           <w:sz w:val="28"/>
           <w:szCs w:val="28"/>
         </w:rPr>
-        <w:t>),</w:t>
-      </w:r>
-      <w:r>
-        <w:rPr>
-          <w:b/>
-          <w:bCs/>
-          <w:sz w:val="28"/>
-          <w:szCs w:val="28"/>
-        </w:rPr>
-        <w:t xml:space="preserve"> </w:t>
+        <w:t xml:space="preserve">), </w:t>
       </w:r>
     </w:p>
     <w:p>
@@ -4091,25 +4064,7 @@
           <w:sz w:val="28"/>
           <w:szCs w:val="28"/>
         </w:rPr>
-        <w:t>Check</w:t>
-      </w:r>
-      <w:r>
-        <w:rPr>
-          <w:b/>
-          <w:bCs/>
-          <w:sz w:val="28"/>
-          <w:szCs w:val="28"/>
-        </w:rPr>
-        <w:t>2</w:t>
-      </w:r>
-      <w:r>
-        <w:rPr>
-          <w:b/>
-          <w:bCs/>
-          <w:sz w:val="28"/>
-          <w:szCs w:val="28"/>
-        </w:rPr>
-        <w:t>_</w:t>
+        <w:t>Check2_</w:t>
       </w:r>
       <w:proofErr w:type="gramStart"/>
       <w:r>
@@ -5529,25 +5484,7 @@
           <w:sz w:val="28"/>
           <w:szCs w:val="28"/>
         </w:rPr>
-        <w:t>check</w:t>
-      </w:r>
-      <w:r>
-        <w:rPr>
-          <w:b/>
-          <w:bCs/>
-          <w:sz w:val="28"/>
-          <w:szCs w:val="28"/>
-        </w:rPr>
-        <w:t>Model</w:t>
-      </w:r>
-      <w:r>
-        <w:rPr>
-          <w:b/>
-          <w:bCs/>
-          <w:sz w:val="28"/>
-          <w:szCs w:val="28"/>
-        </w:rPr>
-        <w:t>ID</w:t>
+        <w:t>checkModelID</w:t>
       </w:r>
       <w:proofErr w:type="spellEnd"/>
       <w:r>
@@ -5898,134 +5835,760 @@
           <w:sz w:val="36"/>
           <w:szCs w:val="36"/>
         </w:rPr>
-        <w:t>4.Payment Info</w:t>
+        <w:t>4.Car Inventory</w:t>
       </w:r>
     </w:p>
     <w:p>
       <w:pPr>
         <w:ind w:left="2880"/>
         <w:rPr>
-          <w:sz w:val="32"/>
-          <w:szCs w:val="32"/>
-        </w:rPr>
-      </w:pPr>
-      <w:r>
-        <w:rPr>
-          <w:b/>
-          <w:bCs/>
-          <w:sz w:val="36"/>
-          <w:szCs w:val="36"/>
-        </w:rPr>
-        <w:t xml:space="preserve">4.A. </w:t>
-      </w:r>
-      <w:r>
-        <w:rPr>
-          <w:b/>
-          <w:bCs/>
-          <w:sz w:val="36"/>
-          <w:szCs w:val="36"/>
-        </w:rPr>
-        <w:t>Functionality:</w:t>
-      </w:r>
-      <w:r>
-        <w:rPr>
-          <w:sz w:val="32"/>
-          <w:szCs w:val="32"/>
-        </w:rPr>
-        <w:t xml:space="preserve"> </w:t>
-      </w:r>
-    </w:p>
-    <w:p>
-      <w:pPr>
-        <w:ind w:left="2880" w:firstLine="720"/>
-        <w:rPr>
-          <w:sz w:val="28"/>
-          <w:szCs w:val="28"/>
-        </w:rPr>
-      </w:pPr>
-      <w:r>
-        <w:rPr>
-          <w:sz w:val="28"/>
-          <w:szCs w:val="28"/>
-        </w:rPr>
-        <w:t xml:space="preserve">Shows the orders and payments info of the </w:t>
+          <w:b/>
+          <w:bCs/>
+          <w:sz w:val="36"/>
+          <w:szCs w:val="36"/>
+        </w:rPr>
+      </w:pPr>
+      <w:r>
+        <w:rPr>
+          <w:b/>
+          <w:bCs/>
+          <w:sz w:val="36"/>
+          <w:szCs w:val="36"/>
+        </w:rPr>
+        <w:t>4</w:t>
+      </w:r>
+      <w:r>
+        <w:rPr>
+          <w:b/>
+          <w:bCs/>
+          <w:sz w:val="36"/>
+          <w:szCs w:val="36"/>
+        </w:rPr>
+        <w:t>.</w:t>
       </w:r>
       <w:proofErr w:type="gramStart"/>
       <w:r>
         <w:rPr>
-          <w:sz w:val="28"/>
-          <w:szCs w:val="28"/>
-        </w:rPr>
-        <w:t>user  and</w:t>
+          <w:b/>
+          <w:bCs/>
+          <w:sz w:val="36"/>
+          <w:szCs w:val="36"/>
+        </w:rPr>
+        <w:t>A.Functionality</w:t>
       </w:r>
       <w:proofErr w:type="gramEnd"/>
       <w:r>
         <w:rPr>
-          <w:sz w:val="28"/>
-          <w:szCs w:val="28"/>
-        </w:rPr>
-        <w:t xml:space="preserve"> delete orders older than </w:t>
-      </w:r>
-      <w:r>
-        <w:rPr>
-          <w:b/>
-          <w:bCs/>
-          <w:sz w:val="28"/>
-          <w:szCs w:val="28"/>
-        </w:rPr>
-        <w:t>10</w:t>
-      </w:r>
-      <w:r>
-        <w:rPr>
-          <w:sz w:val="28"/>
-          <w:szCs w:val="28"/>
-        </w:rPr>
-        <w:t xml:space="preserve"> days.</w:t>
+          <w:b/>
+          <w:bCs/>
+          <w:sz w:val="36"/>
+          <w:szCs w:val="36"/>
+        </w:rPr>
+        <w:t>:</w:t>
       </w:r>
     </w:p>
     <w:p>
       <w:pPr>
         <w:ind w:left="2880"/>
         <w:rPr>
-          <w:b/>
-          <w:bCs/>
-          <w:sz w:val="36"/>
-          <w:szCs w:val="36"/>
-        </w:rPr>
-      </w:pPr>
-      <w:r>
-        <w:rPr>
-          <w:b/>
-          <w:bCs/>
-          <w:sz w:val="36"/>
-          <w:szCs w:val="36"/>
-        </w:rPr>
-        <w:t xml:space="preserve">4.B. </w:t>
-      </w:r>
-      <w:r>
-        <w:rPr>
-          <w:b/>
-          <w:bCs/>
-          <w:sz w:val="36"/>
-          <w:szCs w:val="36"/>
-        </w:rPr>
-        <w:t>Functions used:</w:t>
-      </w:r>
-    </w:p>
-    <w:p>
-      <w:pPr>
-        <w:ind w:left="3600"/>
-        <w:rPr>
-          <w:b/>
-          <w:bCs/>
-          <w:sz w:val="28"/>
-          <w:szCs w:val="28"/>
-        </w:rPr>
-      </w:pPr>
+          <w:sz w:val="28"/>
+          <w:szCs w:val="28"/>
+        </w:rPr>
+      </w:pPr>
+      <w:r>
+        <w:rPr>
+          <w:b/>
+          <w:bCs/>
+          <w:sz w:val="36"/>
+          <w:szCs w:val="36"/>
+        </w:rPr>
+        <w:tab/>
+      </w:r>
+      <w:r>
+        <w:rPr>
+          <w:sz w:val="28"/>
+          <w:szCs w:val="28"/>
+        </w:rPr>
+        <w:t xml:space="preserve">Uses data from </w:t>
+      </w:r>
       <w:proofErr w:type="spellStart"/>
       <w:proofErr w:type="gramStart"/>
       <w:r>
         <w:rPr>
+          <w:sz w:val="28"/>
+          <w:szCs w:val="28"/>
+        </w:rPr>
+        <w:t>services,brand</w:t>
+      </w:r>
+      <w:proofErr w:type="gramEnd"/>
+      <w:r>
+        <w:rPr>
+          <w:sz w:val="28"/>
+          <w:szCs w:val="28"/>
+        </w:rPr>
+        <w:t>,model</w:t>
+      </w:r>
+      <w:proofErr w:type="spellEnd"/>
+      <w:r>
+        <w:rPr>
+          <w:sz w:val="28"/>
+          <w:szCs w:val="28"/>
+        </w:rPr>
+        <w:t xml:space="preserve"> to </w:t>
+      </w:r>
+      <w:proofErr w:type="spellStart"/>
+      <w:r>
+        <w:rPr>
+          <w:sz w:val="28"/>
+          <w:szCs w:val="28"/>
+        </w:rPr>
+        <w:t>add,update,delete</w:t>
+      </w:r>
+      <w:proofErr w:type="spellEnd"/>
+      <w:r>
+        <w:rPr>
+          <w:sz w:val="28"/>
+          <w:szCs w:val="28"/>
+        </w:rPr>
+        <w:t xml:space="preserve"> car details</w:t>
+      </w:r>
+    </w:p>
+    <w:p>
+      <w:pPr>
+        <w:ind w:left="2880"/>
+        <w:rPr>
+          <w:b/>
+          <w:bCs/>
+          <w:sz w:val="36"/>
+          <w:szCs w:val="36"/>
+        </w:rPr>
+      </w:pPr>
+      <w:r>
+        <w:rPr>
+          <w:b/>
+          <w:bCs/>
+          <w:sz w:val="36"/>
+          <w:szCs w:val="36"/>
+        </w:rPr>
+        <w:t>4.</w:t>
+      </w:r>
+      <w:proofErr w:type="gramStart"/>
+      <w:r>
+        <w:rPr>
+          <w:b/>
+          <w:bCs/>
+          <w:sz w:val="36"/>
+          <w:szCs w:val="36"/>
+        </w:rPr>
+        <w:t>B.Functions</w:t>
+      </w:r>
+      <w:proofErr w:type="gramEnd"/>
+      <w:r>
+        <w:rPr>
+          <w:b/>
+          <w:bCs/>
+          <w:sz w:val="36"/>
+          <w:szCs w:val="36"/>
+        </w:rPr>
+        <w:t xml:space="preserve"> Used:</w:t>
+      </w:r>
+    </w:p>
+    <w:p>
+      <w:pPr>
+        <w:ind w:left="2880"/>
+        <w:rPr>
+          <w:b/>
+          <w:bCs/>
+          <w:sz w:val="36"/>
+          <w:szCs w:val="36"/>
+        </w:rPr>
+      </w:pPr>
+      <w:r>
+        <w:rPr>
+          <w:b/>
+          <w:bCs/>
+          <w:i/>
+          <w:iCs/>
+          <w:sz w:val="36"/>
+          <w:szCs w:val="36"/>
+        </w:rPr>
+        <w:tab/>
+      </w:r>
+      <w:r>
+        <w:rPr>
+          <w:b/>
+          <w:bCs/>
+          <w:sz w:val="28"/>
+          <w:szCs w:val="28"/>
+        </w:rPr>
+        <w:t>LinkButton4_</w:t>
+      </w:r>
+      <w:proofErr w:type="gramStart"/>
+      <w:r>
+        <w:rPr>
+          <w:b/>
+          <w:bCs/>
+          <w:sz w:val="28"/>
+          <w:szCs w:val="28"/>
+        </w:rPr>
+        <w:t>Click(</w:t>
+      </w:r>
+      <w:proofErr w:type="gramEnd"/>
+      <w:r>
+        <w:rPr>
+          <w:b/>
+          <w:bCs/>
+          <w:sz w:val="28"/>
+          <w:szCs w:val="28"/>
+        </w:rPr>
+        <w:t>):</w:t>
+      </w:r>
+      <w:r>
+        <w:rPr>
+          <w:sz w:val="28"/>
+          <w:szCs w:val="28"/>
+        </w:rPr>
+        <w:t>button action to initiate</w:t>
+      </w:r>
+      <w:r>
+        <w:rPr>
+          <w:b/>
+          <w:bCs/>
+          <w:sz w:val="36"/>
+          <w:szCs w:val="36"/>
+        </w:rPr>
+        <w:t xml:space="preserve"> </w:t>
+      </w:r>
+      <w:r>
+        <w:rPr>
+          <w:b/>
+          <w:bCs/>
+          <w:sz w:val="36"/>
+          <w:szCs w:val="36"/>
+        </w:rPr>
+        <w:tab/>
+      </w:r>
+      <w:proofErr w:type="spellStart"/>
+      <w:r>
+        <w:rPr>
+          <w:b/>
+          <w:bCs/>
+          <w:sz w:val="28"/>
+          <w:szCs w:val="28"/>
+        </w:rPr>
+        <w:t>GetCarByID</w:t>
+      </w:r>
+      <w:proofErr w:type="spellEnd"/>
+      <w:r>
+        <w:rPr>
+          <w:b/>
+          <w:bCs/>
+          <w:sz w:val="28"/>
+          <w:szCs w:val="28"/>
+        </w:rPr>
+        <w:t>()</w:t>
+      </w:r>
+    </w:p>
+    <w:p>
+      <w:pPr>
+        <w:ind w:left="2880"/>
+        <w:rPr>
+          <w:b/>
+          <w:bCs/>
+          <w:sz w:val="36"/>
+          <w:szCs w:val="36"/>
+        </w:rPr>
+      </w:pPr>
+      <w:r>
+        <w:rPr>
+          <w:b/>
+          <w:bCs/>
+          <w:sz w:val="36"/>
+          <w:szCs w:val="36"/>
+        </w:rPr>
+        <w:tab/>
+      </w:r>
+      <w:proofErr w:type="spellStart"/>
+      <w:proofErr w:type="gramStart"/>
+      <w:r>
+        <w:rPr>
+          <w:b/>
+          <w:bCs/>
+          <w:sz w:val="28"/>
+          <w:szCs w:val="28"/>
+        </w:rPr>
+        <w:t>GetCarByID</w:t>
+      </w:r>
+      <w:proofErr w:type="spellEnd"/>
+      <w:r>
+        <w:rPr>
+          <w:b/>
+          <w:bCs/>
+          <w:sz w:val="28"/>
+          <w:szCs w:val="28"/>
+        </w:rPr>
+        <w:t>(</w:t>
+      </w:r>
+      <w:proofErr w:type="gramEnd"/>
+      <w:r>
+        <w:rPr>
+          <w:b/>
+          <w:bCs/>
+          <w:sz w:val="28"/>
+          <w:szCs w:val="28"/>
+        </w:rPr>
+        <w:t>):</w:t>
+      </w:r>
+      <w:r>
+        <w:rPr>
+          <w:b/>
+          <w:bCs/>
+          <w:sz w:val="36"/>
+          <w:szCs w:val="36"/>
+        </w:rPr>
+        <w:t xml:space="preserve"> </w:t>
+      </w:r>
+      <w:r>
+        <w:rPr>
+          <w:sz w:val="28"/>
+          <w:szCs w:val="28"/>
+        </w:rPr>
+        <w:t>to get the car details</w:t>
+      </w:r>
+    </w:p>
+    <w:p>
+      <w:pPr>
+        <w:ind w:left="2880"/>
+        <w:rPr>
+          <w:sz w:val="28"/>
+          <w:szCs w:val="28"/>
+        </w:rPr>
+      </w:pPr>
+      <w:r>
+        <w:rPr>
+          <w:b/>
+          <w:bCs/>
+          <w:sz w:val="36"/>
+          <w:szCs w:val="36"/>
+        </w:rPr>
+        <w:tab/>
+      </w:r>
+      <w:r>
+        <w:rPr>
+          <w:b/>
+          <w:bCs/>
+          <w:sz w:val="28"/>
+          <w:szCs w:val="28"/>
+        </w:rPr>
+        <w:t>Add/Update/</w:t>
+      </w:r>
+      <w:proofErr w:type="spellStart"/>
+      <w:proofErr w:type="gramStart"/>
+      <w:r>
+        <w:rPr>
+          <w:b/>
+          <w:bCs/>
+          <w:sz w:val="28"/>
+          <w:szCs w:val="28"/>
+        </w:rPr>
+        <w:t>DeleteCarByID</w:t>
+      </w:r>
+      <w:proofErr w:type="spellEnd"/>
+      <w:r>
+        <w:rPr>
+          <w:b/>
+          <w:bCs/>
+          <w:sz w:val="28"/>
+          <w:szCs w:val="28"/>
+        </w:rPr>
+        <w:t>(</w:t>
+      </w:r>
+      <w:proofErr w:type="gramEnd"/>
+      <w:r>
+        <w:rPr>
+          <w:b/>
+          <w:bCs/>
+          <w:sz w:val="28"/>
+          <w:szCs w:val="28"/>
+        </w:rPr>
+        <w:t>):</w:t>
+      </w:r>
+      <w:r>
+        <w:rPr>
+          <w:sz w:val="28"/>
+          <w:szCs w:val="28"/>
+        </w:rPr>
+        <w:t xml:space="preserve">to add, </w:t>
+      </w:r>
+      <w:r>
+        <w:rPr>
+          <w:sz w:val="28"/>
+          <w:szCs w:val="28"/>
+        </w:rPr>
+        <w:tab/>
+      </w:r>
+      <w:r>
+        <w:rPr>
+          <w:sz w:val="28"/>
+          <w:szCs w:val="28"/>
+        </w:rPr>
+        <w:t xml:space="preserve">update and delete car </w:t>
+      </w:r>
+    </w:p>
+    <w:p>
+      <w:pPr>
+        <w:ind w:left="2880"/>
+        <w:rPr>
+          <w:sz w:val="28"/>
+          <w:szCs w:val="28"/>
+        </w:rPr>
+      </w:pPr>
+      <w:r>
+        <w:rPr>
+          <w:b/>
+          <w:bCs/>
+          <w:sz w:val="36"/>
+          <w:szCs w:val="36"/>
+        </w:rPr>
+        <w:tab/>
+      </w:r>
+      <w:proofErr w:type="spellStart"/>
+      <w:proofErr w:type="gramStart"/>
+      <w:r>
+        <w:rPr>
+          <w:b/>
+          <w:bCs/>
+          <w:sz w:val="28"/>
+          <w:szCs w:val="28"/>
+        </w:rPr>
+        <w:t>CheckcarID</w:t>
+      </w:r>
+      <w:proofErr w:type="spellEnd"/>
+      <w:r>
+        <w:rPr>
+          <w:b/>
+          <w:bCs/>
+          <w:sz w:val="28"/>
+          <w:szCs w:val="28"/>
+        </w:rPr>
+        <w:t>(</w:t>
+      </w:r>
+      <w:proofErr w:type="gramEnd"/>
+      <w:r>
+        <w:rPr>
+          <w:b/>
+          <w:bCs/>
+          <w:sz w:val="28"/>
+          <w:szCs w:val="28"/>
+        </w:rPr>
+        <w:t>):</w:t>
+      </w:r>
+      <w:r>
+        <w:rPr>
+          <w:sz w:val="28"/>
+          <w:szCs w:val="28"/>
+        </w:rPr>
+        <w:t xml:space="preserve">To check if car with the input id </w:t>
+      </w:r>
+      <w:r>
+        <w:rPr>
+          <w:sz w:val="28"/>
+          <w:szCs w:val="28"/>
+        </w:rPr>
+        <w:tab/>
+      </w:r>
+      <w:r>
+        <w:rPr>
+          <w:sz w:val="28"/>
+          <w:szCs w:val="28"/>
+        </w:rPr>
+        <w:t>exist</w:t>
+      </w:r>
+    </w:p>
+    <w:p>
+      <w:pPr>
+        <w:ind w:left="2880"/>
+        <w:rPr>
+          <w:b/>
+          <w:bCs/>
+          <w:sz w:val="36"/>
+          <w:szCs w:val="36"/>
+        </w:rPr>
+      </w:pPr>
+      <w:r>
+        <w:rPr>
+          <w:b/>
+          <w:bCs/>
+          <w:sz w:val="36"/>
+          <w:szCs w:val="36"/>
+        </w:rPr>
+        <w:tab/>
+      </w:r>
+      <w:proofErr w:type="spellStart"/>
+      <w:proofErr w:type="gramStart"/>
+      <w:r>
+        <w:rPr>
+          <w:b/>
+          <w:bCs/>
+          <w:sz w:val="28"/>
+          <w:szCs w:val="28"/>
+        </w:rPr>
+        <w:t>FillBrandModel</w:t>
+      </w:r>
+      <w:proofErr w:type="spellEnd"/>
+      <w:r>
+        <w:rPr>
+          <w:b/>
+          <w:bCs/>
+          <w:sz w:val="28"/>
+          <w:szCs w:val="28"/>
+        </w:rPr>
+        <w:t>(</w:t>
+      </w:r>
+      <w:proofErr w:type="gramEnd"/>
+      <w:r>
+        <w:rPr>
+          <w:b/>
+          <w:bCs/>
+          <w:sz w:val="28"/>
+          <w:szCs w:val="28"/>
+        </w:rPr>
+        <w:t>):</w:t>
+      </w:r>
+      <w:r>
+        <w:rPr>
+          <w:sz w:val="28"/>
+          <w:szCs w:val="28"/>
+        </w:rPr>
+        <w:t xml:space="preserve">To fill the input boxes </w:t>
+      </w:r>
+      <w:r>
+        <w:rPr>
+          <w:sz w:val="28"/>
+          <w:szCs w:val="28"/>
+        </w:rPr>
+        <w:tab/>
+      </w:r>
+      <w:r>
+        <w:rPr>
+          <w:sz w:val="28"/>
+          <w:szCs w:val="28"/>
+        </w:rPr>
+        <w:t>automatically when page loads</w:t>
+      </w:r>
+    </w:p>
+    <w:p>
+      <w:pPr>
+        <w:ind w:left="2880"/>
+        <w:rPr>
+          <w:b/>
+          <w:bCs/>
+          <w:sz w:val="36"/>
+          <w:szCs w:val="36"/>
+        </w:rPr>
+      </w:pPr>
+      <w:r>
+        <w:rPr>
+          <w:b/>
+          <w:bCs/>
+          <w:sz w:val="36"/>
+          <w:szCs w:val="36"/>
+        </w:rPr>
+        <w:tab/>
+      </w:r>
+    </w:p>
+    <w:p>
+      <w:pPr>
+        <w:rPr>
+          <w:b/>
+          <w:bCs/>
+          <w:sz w:val="36"/>
+          <w:szCs w:val="36"/>
+        </w:rPr>
+      </w:pPr>
+    </w:p>
+    <w:p>
+      <w:pPr>
+        <w:rPr>
+          <w:b/>
+          <w:bCs/>
+          <w:sz w:val="36"/>
+          <w:szCs w:val="36"/>
+        </w:rPr>
+      </w:pPr>
+    </w:p>
+    <w:p>
+      <w:pPr>
+        <w:rPr>
+          <w:b/>
+          <w:bCs/>
+          <w:sz w:val="36"/>
+          <w:szCs w:val="36"/>
+        </w:rPr>
+      </w:pPr>
+      <w:r>
+        <w:rPr>
+          <w:b/>
+          <w:bCs/>
+          <w:sz w:val="36"/>
+          <w:szCs w:val="36"/>
+        </w:rPr>
+        <w:lastRenderedPageBreak/>
+        <w:t>5</w:t>
+      </w:r>
+      <w:r>
+        <w:rPr>
+          <w:b/>
+          <w:bCs/>
+          <w:sz w:val="36"/>
+          <w:szCs w:val="36"/>
+        </w:rPr>
+        <w:t>.Payment Info</w:t>
+      </w:r>
+    </w:p>
+    <w:p>
+      <w:pPr>
+        <w:ind w:firstLine="720"/>
+        <w:rPr>
+          <w:sz w:val="32"/>
+          <w:szCs w:val="32"/>
+        </w:rPr>
+      </w:pPr>
+      <w:r>
+        <w:rPr>
+          <w:b/>
+          <w:bCs/>
+          <w:sz w:val="36"/>
+          <w:szCs w:val="36"/>
+        </w:rPr>
+        <w:t>5</w:t>
+      </w:r>
+      <w:r>
+        <w:rPr>
+          <w:b/>
+          <w:bCs/>
+          <w:sz w:val="36"/>
+          <w:szCs w:val="36"/>
+        </w:rPr>
+        <w:t xml:space="preserve">.A. </w:t>
+      </w:r>
+      <w:r>
+        <w:rPr>
+          <w:b/>
+          <w:bCs/>
+          <w:sz w:val="36"/>
+          <w:szCs w:val="36"/>
+        </w:rPr>
+        <w:t>Functionality:</w:t>
+      </w:r>
+      <w:r>
+        <w:rPr>
+          <w:sz w:val="32"/>
+          <w:szCs w:val="32"/>
+        </w:rPr>
+        <w:t xml:space="preserve"> </w:t>
+      </w:r>
+    </w:p>
+    <w:p>
+      <w:pPr>
+        <w:ind w:left="720" w:firstLine="720"/>
+        <w:rPr>
+          <w:sz w:val="28"/>
+          <w:szCs w:val="28"/>
+        </w:rPr>
+      </w:pPr>
+      <w:r>
+        <w:rPr>
+          <w:sz w:val="28"/>
+          <w:szCs w:val="28"/>
+        </w:rPr>
+        <w:t xml:space="preserve">Shows the orders and payments info of the </w:t>
+      </w:r>
+      <w:proofErr w:type="gramStart"/>
+      <w:r>
+        <w:rPr>
+          <w:sz w:val="28"/>
+          <w:szCs w:val="28"/>
+        </w:rPr>
+        <w:t>user  and</w:t>
+      </w:r>
+      <w:proofErr w:type="gramEnd"/>
+      <w:r>
+        <w:rPr>
+          <w:sz w:val="28"/>
+          <w:szCs w:val="28"/>
+        </w:rPr>
+        <w:t xml:space="preserve"> delete orders older than </w:t>
+      </w:r>
+      <w:r>
+        <w:rPr>
+          <w:b/>
+          <w:bCs/>
+          <w:sz w:val="28"/>
+          <w:szCs w:val="28"/>
+        </w:rPr>
+        <w:t>10</w:t>
+      </w:r>
+      <w:r>
+        <w:rPr>
+          <w:sz w:val="28"/>
+          <w:szCs w:val="28"/>
+        </w:rPr>
+        <w:t xml:space="preserve"> days.</w:t>
+      </w:r>
+    </w:p>
+    <w:p>
+      <w:pPr>
+        <w:ind w:firstLine="720"/>
+        <w:rPr>
+          <w:b/>
+          <w:bCs/>
+          <w:sz w:val="36"/>
+          <w:szCs w:val="36"/>
+        </w:rPr>
+      </w:pPr>
+      <w:r>
+        <w:rPr>
+          <w:b/>
+          <w:bCs/>
+          <w:sz w:val="36"/>
+          <w:szCs w:val="36"/>
+        </w:rPr>
+        <w:t>5</w:t>
+      </w:r>
+      <w:r>
+        <w:rPr>
+          <w:b/>
+          <w:bCs/>
+          <w:sz w:val="36"/>
+          <w:szCs w:val="36"/>
+        </w:rPr>
+        <w:t xml:space="preserve">.B. </w:t>
+      </w:r>
+      <w:r>
+        <w:rPr>
+          <w:b/>
+          <w:bCs/>
+          <w:sz w:val="36"/>
+          <w:szCs w:val="36"/>
+        </w:rPr>
+        <w:t>Functions used:</w:t>
+      </w:r>
+    </w:p>
+    <w:p>
+      <w:pPr>
+        <w:ind w:left="720" w:firstLine="720"/>
+        <w:rPr>
+          <w:b/>
+          <w:bCs/>
+          <w:sz w:val="28"/>
+          <w:szCs w:val="28"/>
+        </w:rPr>
+      </w:pPr>
+      <w:proofErr w:type="spellStart"/>
+      <w:proofErr w:type="gramStart"/>
+      <w:r>
+        <w:rPr>
           <w:b/>
           <w:bCs/>
           <w:sz w:val="28"/>
@@ -6056,7 +6619,7 @@
     </w:p>
     <w:p>
       <w:pPr>
-        <w:ind w:left="3600"/>
+        <w:ind w:left="720" w:firstLine="720"/>
         <w:rPr>
           <w:b/>
           <w:bCs/>
@@ -6076,7 +6639,7 @@
     </w:p>
     <w:p>
       <w:pPr>
-        <w:ind w:left="3600"/>
+        <w:ind w:left="720" w:firstLine="720"/>
         <w:rPr>
           <w:b/>
           <w:bCs/>
@@ -6105,104 +6668,867 @@
     </w:p>
     <w:p>
       <w:pPr>
+        <w:ind w:left="5040" w:firstLine="720"/>
+        <w:rPr>
+          <w:sz w:val="32"/>
+          <w:szCs w:val="32"/>
+        </w:rPr>
+      </w:pPr>
+    </w:p>
+    <w:p>
+      <w:pPr>
+        <w:ind w:left="5040" w:firstLine="720"/>
+        <w:rPr>
+          <w:sz w:val="32"/>
+          <w:szCs w:val="32"/>
+        </w:rPr>
+      </w:pPr>
+    </w:p>
+    <w:p>
+      <w:pPr>
+        <w:ind w:left="5040" w:firstLine="720"/>
+        <w:rPr>
+          <w:sz w:val="32"/>
+          <w:szCs w:val="32"/>
+        </w:rPr>
+      </w:pPr>
+    </w:p>
+    <w:p>
+      <w:pPr>
+        <w:ind w:left="5040" w:firstLine="720"/>
+        <w:rPr>
+          <w:sz w:val="32"/>
+          <w:szCs w:val="32"/>
+        </w:rPr>
+      </w:pPr>
+      <w:r>
+        <w:rPr>
+          <w:sz w:val="32"/>
+          <w:szCs w:val="32"/>
+        </w:rPr>
+        <w:t xml:space="preserve"> </w:t>
+      </w:r>
+    </w:p>
+    <w:p>
+      <w:pPr>
         <w:ind w:left="1440" w:firstLine="720"/>
         <w:rPr>
-          <w:sz w:val="32"/>
-          <w:szCs w:val="32"/>
-        </w:rPr>
-      </w:pPr>
-    </w:p>
-    <w:p>
-      <w:pPr>
-        <w:ind w:left="2160" w:firstLine="720"/>
-        <w:rPr>
-          <w:sz w:val="32"/>
-          <w:szCs w:val="32"/>
-        </w:rPr>
-      </w:pPr>
-    </w:p>
-    <w:p>
-      <w:pPr>
-        <w:ind w:left="5040" w:firstLine="720"/>
-        <w:rPr>
-          <w:sz w:val="32"/>
-          <w:szCs w:val="32"/>
-        </w:rPr>
-      </w:pPr>
-      <w:r>
-        <w:rPr>
-          <w:sz w:val="32"/>
-          <w:szCs w:val="32"/>
-        </w:rPr>
-        <w:tab/>
-      </w:r>
-    </w:p>
-    <w:p>
-      <w:pPr>
-        <w:ind w:left="2160" w:firstLine="720"/>
-        <w:rPr>
-          <w:sz w:val="32"/>
-          <w:szCs w:val="32"/>
-        </w:rPr>
-      </w:pPr>
-      <w:r>
-        <w:rPr>
-          <w:sz w:val="32"/>
-          <w:szCs w:val="32"/>
-        </w:rPr>
-        <w:tab/>
+          <w:b/>
+          <w:bCs/>
+          <w:sz w:val="48"/>
+          <w:szCs w:val="48"/>
+        </w:rPr>
+      </w:pPr>
+      <w:r>
+        <w:rPr>
+          <w:b/>
+          <w:bCs/>
+          <w:sz w:val="48"/>
+          <w:szCs w:val="48"/>
+        </w:rPr>
+        <w:t>Work Distribution</w:t>
+      </w:r>
+    </w:p>
+    <w:p>
+      <w:pPr>
+        <w:rPr>
+          <w:b/>
+          <w:bCs/>
+          <w:sz w:val="36"/>
+          <w:szCs w:val="36"/>
+        </w:rPr>
+      </w:pPr>
+      <w:r>
+        <w:rPr>
+          <w:b/>
+          <w:bCs/>
+          <w:sz w:val="36"/>
+          <w:szCs w:val="36"/>
+        </w:rPr>
+        <w:t>ID:17.01.04.089</w:t>
+      </w:r>
+    </w:p>
+    <w:p>
+      <w:pPr>
+        <w:ind w:firstLine="720"/>
+        <w:rPr>
+          <w:b/>
+          <w:bCs/>
+          <w:sz w:val="28"/>
+          <w:szCs w:val="28"/>
+        </w:rPr>
+      </w:pPr>
+      <w:r>
+        <w:rPr>
+          <w:b/>
+          <w:bCs/>
+          <w:sz w:val="28"/>
+          <w:szCs w:val="28"/>
+        </w:rPr>
+        <w:t>3.Registration Module includes:</w:t>
+      </w:r>
+    </w:p>
+    <w:p>
+      <w:pPr>
+        <w:ind w:left="720" w:firstLine="720"/>
+        <w:rPr>
+          <w:sz w:val="24"/>
+          <w:szCs w:val="24"/>
+        </w:rPr>
+      </w:pPr>
+      <w:proofErr w:type="gramStart"/>
+      <w:r>
+        <w:rPr>
+          <w:sz w:val="24"/>
+          <w:szCs w:val="24"/>
+        </w:rPr>
+        <w:t>UserSignup.aspx,UserLogin.aspx</w:t>
+      </w:r>
+      <w:proofErr w:type="gramEnd"/>
+      <w:r>
+        <w:rPr>
+          <w:sz w:val="24"/>
+          <w:szCs w:val="24"/>
+        </w:rPr>
+        <w:t>,AdminLogin.aspx</w:t>
+      </w:r>
+    </w:p>
+    <w:p>
+      <w:pPr>
+        <w:ind w:firstLine="720"/>
+        <w:rPr>
+          <w:b/>
+          <w:bCs/>
+          <w:sz w:val="28"/>
+          <w:szCs w:val="28"/>
+        </w:rPr>
+      </w:pPr>
+      <w:r>
+        <w:rPr>
+          <w:b/>
+          <w:bCs/>
+          <w:sz w:val="28"/>
+          <w:szCs w:val="28"/>
+        </w:rPr>
+        <w:t>4.View Users Car includes:</w:t>
+      </w:r>
+    </w:p>
+    <w:p>
+      <w:pPr>
+        <w:ind w:left="720" w:firstLine="720"/>
+        <w:rPr>
+          <w:sz w:val="24"/>
+          <w:szCs w:val="24"/>
+        </w:rPr>
+      </w:pPr>
+      <w:r>
+        <w:rPr>
+          <w:sz w:val="24"/>
+          <w:szCs w:val="24"/>
+        </w:rPr>
+        <w:t>ViewUserCar.aspx and individual pages of the cars</w:t>
+      </w:r>
+    </w:p>
+    <w:p>
+      <w:pPr>
+        <w:rPr>
+          <w:b/>
+          <w:bCs/>
+          <w:sz w:val="36"/>
+          <w:szCs w:val="36"/>
+        </w:rPr>
+      </w:pPr>
+      <w:r>
+        <w:rPr>
+          <w:b/>
+          <w:bCs/>
+          <w:sz w:val="36"/>
+          <w:szCs w:val="36"/>
+        </w:rPr>
+        <w:t>ID:17.01.04.084</w:t>
+      </w:r>
+    </w:p>
+    <w:p>
+      <w:pPr>
+        <w:rPr>
+          <w:b/>
+          <w:bCs/>
+          <w:sz w:val="28"/>
+          <w:szCs w:val="28"/>
+        </w:rPr>
+      </w:pPr>
+      <w:r>
+        <w:rPr>
+          <w:sz w:val="32"/>
+          <w:szCs w:val="32"/>
+        </w:rPr>
+        <w:tab/>
+      </w:r>
+      <w:r>
+        <w:rPr>
+          <w:b/>
+          <w:bCs/>
+          <w:sz w:val="28"/>
+          <w:szCs w:val="28"/>
+        </w:rPr>
+        <w:t xml:space="preserve">User related </w:t>
+      </w:r>
+      <w:proofErr w:type="gramStart"/>
+      <w:r>
+        <w:rPr>
+          <w:b/>
+          <w:bCs/>
+          <w:sz w:val="28"/>
+          <w:szCs w:val="28"/>
+        </w:rPr>
+        <w:t>pages(</w:t>
+      </w:r>
+      <w:proofErr w:type="gramEnd"/>
+      <w:r>
+        <w:rPr>
+          <w:b/>
+          <w:bCs/>
+          <w:sz w:val="28"/>
+          <w:szCs w:val="28"/>
+        </w:rPr>
+        <w:t>No. 1,2,4 of User related pages):</w:t>
+      </w:r>
+    </w:p>
+    <w:p>
+      <w:pPr>
+        <w:ind w:left="720" w:firstLine="720"/>
+        <w:rPr>
+          <w:sz w:val="24"/>
+          <w:szCs w:val="24"/>
+        </w:rPr>
+      </w:pPr>
+      <w:hyperlink r:id="rId5" w:history="1">
+        <w:proofErr w:type="spellStart"/>
+        <w:r>
+          <w:rPr>
+            <w:rStyle w:val="Hyperlink"/>
+            <w:sz w:val="24"/>
+            <w:szCs w:val="24"/>
+          </w:rPr>
+          <w:t>Home.Master</w:t>
+        </w:r>
+        <w:proofErr w:type="spellEnd"/>
+        <w:r>
+          <w:rPr>
+            <w:rStyle w:val="Hyperlink"/>
+            <w:sz w:val="24"/>
+            <w:szCs w:val="24"/>
+          </w:rPr>
+          <w:t>,</w:t>
+        </w:r>
+        <w:r>
+          <w:rPr>
+            <w:rStyle w:val="Hyperlink"/>
+            <w:sz w:val="24"/>
+            <w:szCs w:val="24"/>
+          </w:rPr>
+          <w:t xml:space="preserve"> </w:t>
+        </w:r>
+        <w:r>
+          <w:rPr>
+            <w:rStyle w:val="Hyperlink"/>
+            <w:sz w:val="24"/>
+            <w:szCs w:val="24"/>
+          </w:rPr>
+          <w:t>Homepage.aspx</w:t>
+        </w:r>
+      </w:hyperlink>
+      <w:r>
+        <w:rPr>
+          <w:sz w:val="24"/>
+          <w:szCs w:val="24"/>
+        </w:rPr>
+        <w:t>,</w:t>
+      </w:r>
+      <w:r>
+        <w:rPr>
+          <w:sz w:val="24"/>
+          <w:szCs w:val="24"/>
+        </w:rPr>
         <w:t xml:space="preserve"> </w:t>
       </w:r>
+      <w:r>
+        <w:rPr>
+          <w:sz w:val="24"/>
+          <w:szCs w:val="24"/>
+        </w:rPr>
+        <w:t>AboutUs.aspx</w:t>
+      </w:r>
     </w:p>
     <w:p>
       <w:pPr>
         <w:ind w:left="720" w:firstLine="720"/>
         <w:rPr>
-          <w:sz w:val="32"/>
-          <w:szCs w:val="32"/>
-        </w:rPr>
-      </w:pPr>
-      <w:r>
-        <w:rPr>
-          <w:sz w:val="32"/>
-          <w:szCs w:val="32"/>
-        </w:rPr>
-        <w:tab/>
-      </w:r>
-    </w:p>
-    <w:p>
-      <w:pPr>
-        <w:ind w:left="2880" w:firstLine="720"/>
-        <w:rPr>
-          <w:sz w:val="32"/>
-          <w:szCs w:val="32"/>
-        </w:rPr>
-      </w:pPr>
-    </w:p>
-    <w:p>
-      <w:pPr>
-        <w:ind w:left="1440" w:firstLine="720"/>
-        <w:rPr>
-          <w:sz w:val="32"/>
-          <w:szCs w:val="32"/>
-        </w:rPr>
-      </w:pPr>
-      <w:r>
-        <w:rPr>
-          <w:sz w:val="32"/>
-          <w:szCs w:val="32"/>
+          <w:b/>
+          <w:bCs/>
+          <w:sz w:val="28"/>
+          <w:szCs w:val="28"/>
+        </w:rPr>
+      </w:pPr>
+      <w:r>
+        <w:rPr>
+          <w:b/>
+          <w:bCs/>
+          <w:sz w:val="28"/>
+          <w:szCs w:val="28"/>
+        </w:rPr>
+        <w:t xml:space="preserve">Admin related </w:t>
+      </w:r>
+      <w:proofErr w:type="gramStart"/>
+      <w:r>
+        <w:rPr>
+          <w:b/>
+          <w:bCs/>
+          <w:sz w:val="28"/>
+          <w:szCs w:val="28"/>
+        </w:rPr>
+        <w:t>pages(</w:t>
+      </w:r>
+      <w:proofErr w:type="gramEnd"/>
+      <w:r>
+        <w:rPr>
+          <w:b/>
+          <w:bCs/>
+          <w:sz w:val="28"/>
+          <w:szCs w:val="28"/>
+        </w:rPr>
+        <w:t>No. 4 of admin pages)</w:t>
+      </w:r>
+      <w:r>
+        <w:rPr>
+          <w:b/>
+          <w:bCs/>
+          <w:sz w:val="28"/>
+          <w:szCs w:val="28"/>
+        </w:rPr>
+        <w:t>:</w:t>
+      </w:r>
+    </w:p>
+    <w:p>
+      <w:pPr>
+        <w:ind w:left="720" w:firstLine="720"/>
+        <w:rPr>
+          <w:sz w:val="24"/>
+          <w:szCs w:val="24"/>
+        </w:rPr>
+      </w:pPr>
+      <w:r>
+        <w:rPr>
+          <w:b/>
+          <w:bCs/>
+          <w:sz w:val="28"/>
+          <w:szCs w:val="28"/>
+        </w:rPr>
+        <w:tab/>
+      </w:r>
+      <w:r>
+        <w:rPr>
+          <w:sz w:val="24"/>
+          <w:szCs w:val="24"/>
+        </w:rPr>
+        <w:t>CarInventory.aspx</w:t>
+      </w:r>
+    </w:p>
+    <w:p>
+      <w:pPr>
+        <w:rPr>
+          <w:b/>
+          <w:bCs/>
+          <w:sz w:val="36"/>
+          <w:szCs w:val="36"/>
+        </w:rPr>
+      </w:pPr>
+      <w:r>
+        <w:rPr>
+          <w:b/>
+          <w:bCs/>
+          <w:sz w:val="36"/>
+          <w:szCs w:val="36"/>
+        </w:rPr>
+        <w:lastRenderedPageBreak/>
+        <w:t>ID:17.01.04.100</w:t>
+      </w:r>
+    </w:p>
+    <w:p>
+      <w:pPr>
+        <w:rPr>
+          <w:b/>
+          <w:bCs/>
+          <w:sz w:val="28"/>
+          <w:szCs w:val="28"/>
+        </w:rPr>
+      </w:pPr>
+      <w:r>
+        <w:rPr>
+          <w:sz w:val="32"/>
+          <w:szCs w:val="32"/>
+        </w:rPr>
+        <w:tab/>
+      </w:r>
+      <w:r>
+        <w:rPr>
+          <w:b/>
+          <w:bCs/>
+          <w:sz w:val="28"/>
+          <w:szCs w:val="28"/>
+        </w:rPr>
+        <w:t xml:space="preserve">Admin related other </w:t>
+      </w:r>
+      <w:proofErr w:type="gramStart"/>
+      <w:r>
+        <w:rPr>
+          <w:b/>
+          <w:bCs/>
+          <w:sz w:val="28"/>
+          <w:szCs w:val="28"/>
+        </w:rPr>
+        <w:t>pages(</w:t>
+      </w:r>
+      <w:proofErr w:type="gramEnd"/>
+      <w:r>
+        <w:rPr>
+          <w:b/>
+          <w:bCs/>
+          <w:sz w:val="28"/>
+          <w:szCs w:val="28"/>
+        </w:rPr>
+        <w:t>No. 1,2,3 of Admin pages) includes:</w:t>
+      </w:r>
+    </w:p>
+    <w:p>
+      <w:pPr>
+        <w:rPr>
+          <w:sz w:val="24"/>
+          <w:szCs w:val="24"/>
+        </w:rPr>
+      </w:pPr>
+      <w:r>
+        <w:rPr>
+          <w:sz w:val="32"/>
+          <w:szCs w:val="32"/>
+        </w:rPr>
+        <w:tab/>
+      </w:r>
+      <w:r>
+        <w:rPr>
+          <w:sz w:val="32"/>
+          <w:szCs w:val="32"/>
+        </w:rPr>
+        <w:tab/>
+      </w:r>
+      <w:r>
+        <w:rPr>
+          <w:sz w:val="24"/>
+          <w:szCs w:val="24"/>
+        </w:rPr>
+        <w:t>AdminCarBrand.aspx,</w:t>
+      </w:r>
+      <w:r>
+        <w:rPr>
+          <w:sz w:val="24"/>
+          <w:szCs w:val="24"/>
         </w:rPr>
         <w:t xml:space="preserve"> </w:t>
       </w:r>
-    </w:p>
-    <w:p>
-      <w:pPr>
-        <w:ind w:left="1440" w:firstLine="720"/>
-        <w:rPr>
-          <w:sz w:val="32"/>
-          <w:szCs w:val="32"/>
-        </w:rPr>
-      </w:pPr>
+      <w:r>
+        <w:rPr>
+          <w:sz w:val="24"/>
+          <w:szCs w:val="24"/>
+        </w:rPr>
+        <w:t>AdminCarModel.aspx</w:t>
+      </w:r>
+      <w:r>
+        <w:rPr>
+          <w:sz w:val="24"/>
+          <w:szCs w:val="24"/>
+        </w:rPr>
+        <w:t>, MemberManagment.aspx</w:t>
+      </w:r>
+    </w:p>
+    <w:p>
+      <w:pPr>
+        <w:rPr>
+          <w:b/>
+          <w:bCs/>
+          <w:sz w:val="28"/>
+          <w:szCs w:val="28"/>
+        </w:rPr>
+      </w:pPr>
+      <w:r>
+        <w:rPr>
+          <w:sz w:val="32"/>
+          <w:szCs w:val="32"/>
+        </w:rPr>
+        <w:tab/>
+      </w:r>
+      <w:r>
+        <w:rPr>
+          <w:b/>
+          <w:bCs/>
+          <w:sz w:val="28"/>
+          <w:szCs w:val="28"/>
+        </w:rPr>
+        <w:t>User related page:</w:t>
+      </w:r>
+    </w:p>
+    <w:p>
+      <w:pPr>
+        <w:rPr>
+          <w:sz w:val="24"/>
+          <w:szCs w:val="24"/>
+        </w:rPr>
+      </w:pPr>
+      <w:r>
+        <w:rPr>
+          <w:sz w:val="32"/>
+          <w:szCs w:val="32"/>
+        </w:rPr>
+        <w:tab/>
+      </w:r>
+      <w:r>
+        <w:rPr>
+          <w:sz w:val="32"/>
+          <w:szCs w:val="32"/>
+        </w:rPr>
+        <w:tab/>
+      </w:r>
+      <w:r>
+        <w:rPr>
+          <w:sz w:val="24"/>
+          <w:szCs w:val="24"/>
+        </w:rPr>
+        <w:t>Services.aspx</w:t>
+      </w:r>
+    </w:p>
+    <w:p>
+      <w:pPr>
+        <w:rPr>
+          <w:b/>
+          <w:bCs/>
+          <w:sz w:val="36"/>
+          <w:szCs w:val="36"/>
+        </w:rPr>
+      </w:pPr>
+      <w:r>
+        <w:rPr>
+          <w:b/>
+          <w:bCs/>
+          <w:sz w:val="36"/>
+          <w:szCs w:val="36"/>
+        </w:rPr>
+        <w:t>ID:</w:t>
+      </w:r>
+      <w:r>
+        <w:rPr>
+          <w:b/>
+          <w:bCs/>
+          <w:sz w:val="36"/>
+          <w:szCs w:val="36"/>
+        </w:rPr>
+        <w:t>17.01.04.104</w:t>
+      </w:r>
+    </w:p>
+    <w:p>
+      <w:pPr>
+        <w:rPr>
+          <w:b/>
+          <w:bCs/>
+          <w:sz w:val="28"/>
+          <w:szCs w:val="28"/>
+        </w:rPr>
+      </w:pPr>
+      <w:r>
+        <w:rPr>
+          <w:sz w:val="32"/>
+          <w:szCs w:val="32"/>
+        </w:rPr>
+        <w:tab/>
+      </w:r>
+      <w:r>
+        <w:rPr>
+          <w:b/>
+          <w:bCs/>
+          <w:sz w:val="28"/>
+          <w:szCs w:val="28"/>
+        </w:rPr>
+        <w:t xml:space="preserve">User related </w:t>
+      </w:r>
+      <w:proofErr w:type="gramStart"/>
+      <w:r>
+        <w:rPr>
+          <w:b/>
+          <w:bCs/>
+          <w:sz w:val="28"/>
+          <w:szCs w:val="28"/>
+        </w:rPr>
+        <w:t>page(</w:t>
+      </w:r>
+      <w:proofErr w:type="gramEnd"/>
+      <w:r>
+        <w:rPr>
+          <w:b/>
+          <w:bCs/>
+          <w:sz w:val="28"/>
+          <w:szCs w:val="28"/>
+        </w:rPr>
+        <w:t>No. 5,7,8,9,10 of user pages):</w:t>
+      </w:r>
+    </w:p>
+    <w:p>
+      <w:pPr>
+        <w:rPr>
+          <w:sz w:val="24"/>
+          <w:szCs w:val="24"/>
+        </w:rPr>
+      </w:pPr>
+      <w:r>
+        <w:rPr>
+          <w:sz w:val="32"/>
+          <w:szCs w:val="32"/>
+        </w:rPr>
+        <w:tab/>
+      </w:r>
+      <w:r>
+        <w:rPr>
+          <w:sz w:val="32"/>
+          <w:szCs w:val="32"/>
+        </w:rPr>
+        <w:tab/>
+      </w:r>
+      <w:r>
+        <w:rPr>
+          <w:sz w:val="24"/>
+          <w:szCs w:val="24"/>
+        </w:rPr>
+        <w:t>userProfile.aspx</w:t>
+      </w:r>
+    </w:p>
+    <w:p>
+      <w:pPr>
+        <w:rPr>
+          <w:b/>
+          <w:bCs/>
+          <w:sz w:val="28"/>
+          <w:szCs w:val="28"/>
+        </w:rPr>
+      </w:pPr>
+      <w:r>
+        <w:rPr>
+          <w:sz w:val="32"/>
+          <w:szCs w:val="32"/>
+        </w:rPr>
+        <w:tab/>
+      </w:r>
+      <w:r>
+        <w:rPr>
+          <w:b/>
+          <w:bCs/>
+          <w:sz w:val="28"/>
+          <w:szCs w:val="28"/>
+        </w:rPr>
+        <w:t>Payment Module:</w:t>
+      </w:r>
+    </w:p>
+    <w:p>
+      <w:pPr>
+        <w:rPr>
+          <w:sz w:val="32"/>
+          <w:szCs w:val="32"/>
+        </w:rPr>
+      </w:pPr>
+      <w:r>
+        <w:rPr>
+          <w:sz w:val="32"/>
+          <w:szCs w:val="32"/>
+        </w:rPr>
+        <w:tab/>
+      </w:r>
+      <w:r>
+        <w:rPr>
+          <w:sz w:val="32"/>
+          <w:szCs w:val="32"/>
+        </w:rPr>
+        <w:tab/>
+      </w:r>
+      <w:r>
+        <w:rPr>
+          <w:sz w:val="24"/>
+          <w:szCs w:val="24"/>
+        </w:rPr>
+        <w:t>DrivingOptions.aspx,</w:t>
+      </w:r>
+      <w:r>
+        <w:rPr>
+          <w:sz w:val="24"/>
+          <w:szCs w:val="24"/>
+        </w:rPr>
+        <w:t xml:space="preserve"> </w:t>
+      </w:r>
+      <w:r>
+        <w:rPr>
+          <w:sz w:val="24"/>
+          <w:szCs w:val="24"/>
+        </w:rPr>
+        <w:t>PaymentGateway.aspx,</w:t>
+      </w:r>
+      <w:r>
+        <w:rPr>
+          <w:sz w:val="24"/>
+          <w:szCs w:val="24"/>
+        </w:rPr>
+        <w:t xml:space="preserve"> </w:t>
+      </w:r>
+      <w:r>
+        <w:rPr>
+          <w:sz w:val="24"/>
+          <w:szCs w:val="24"/>
+        </w:rPr>
+        <w:t>SavedCart</w:t>
+      </w:r>
+      <w:r>
+        <w:rPr>
+          <w:sz w:val="24"/>
+          <w:szCs w:val="24"/>
+        </w:rPr>
+        <w:t>.</w:t>
+      </w:r>
+      <w:r>
+        <w:rPr>
+          <w:sz w:val="24"/>
+          <w:szCs w:val="24"/>
+        </w:rPr>
+        <w:t>aspx</w:t>
+      </w:r>
+      <w:r>
+        <w:rPr>
+          <w:sz w:val="32"/>
+          <w:szCs w:val="32"/>
+        </w:rPr>
+        <w:t>,</w:t>
+      </w:r>
+    </w:p>
+    <w:p>
+      <w:pPr>
+        <w:rPr>
+          <w:sz w:val="24"/>
+          <w:szCs w:val="24"/>
+        </w:rPr>
+      </w:pPr>
+      <w:r>
+        <w:rPr>
+          <w:sz w:val="32"/>
+          <w:szCs w:val="32"/>
+        </w:rPr>
+        <w:tab/>
+      </w:r>
+      <w:r>
+        <w:rPr>
+          <w:sz w:val="24"/>
+          <w:szCs w:val="24"/>
+        </w:rPr>
+        <w:t>PaymentSuccess.asp</w:t>
+      </w:r>
+      <w:r>
+        <w:rPr>
+          <w:sz w:val="24"/>
+          <w:szCs w:val="24"/>
+        </w:rPr>
+        <w:t>x</w:t>
+      </w:r>
+    </w:p>
+    <w:p>
+      <w:pPr>
+        <w:rPr>
+          <w:b/>
+          <w:bCs/>
+          <w:sz w:val="28"/>
+          <w:szCs w:val="28"/>
+        </w:rPr>
+      </w:pPr>
+      <w:r>
+        <w:rPr>
+          <w:sz w:val="32"/>
+          <w:szCs w:val="32"/>
+        </w:rPr>
+        <w:tab/>
+      </w:r>
+      <w:r>
+        <w:rPr>
+          <w:sz w:val="32"/>
+          <w:szCs w:val="32"/>
+        </w:rPr>
+        <w:tab/>
+      </w:r>
+      <w:r>
+        <w:rPr>
+          <w:b/>
+          <w:bCs/>
+          <w:sz w:val="28"/>
+          <w:szCs w:val="28"/>
+        </w:rPr>
+        <w:t xml:space="preserve">Admin </w:t>
+      </w:r>
+      <w:proofErr w:type="gramStart"/>
+      <w:r>
+        <w:rPr>
+          <w:b/>
+          <w:bCs/>
+          <w:sz w:val="28"/>
+          <w:szCs w:val="28"/>
+        </w:rPr>
+        <w:t>pages(</w:t>
+      </w:r>
+      <w:proofErr w:type="gramEnd"/>
+      <w:r>
+        <w:rPr>
+          <w:b/>
+          <w:bCs/>
+          <w:sz w:val="28"/>
+          <w:szCs w:val="28"/>
+        </w:rPr>
+        <w:t>5 of admin pages):</w:t>
+      </w:r>
+    </w:p>
+    <w:p>
+      <w:pPr>
+        <w:rPr>
+          <w:sz w:val="24"/>
+          <w:szCs w:val="24"/>
+        </w:rPr>
+      </w:pPr>
+      <w:r>
+        <w:rPr>
+          <w:sz w:val="32"/>
+          <w:szCs w:val="32"/>
+        </w:rPr>
+        <w:tab/>
+      </w:r>
+      <w:r>
+        <w:rPr>
+          <w:sz w:val="32"/>
+          <w:szCs w:val="32"/>
+        </w:rPr>
+        <w:tab/>
+      </w:r>
+      <w:r>
+        <w:rPr>
+          <w:sz w:val="32"/>
+          <w:szCs w:val="32"/>
+        </w:rPr>
+        <w:tab/>
+      </w:r>
+      <w:r>
+        <w:rPr>
+          <w:sz w:val="24"/>
+          <w:szCs w:val="24"/>
+        </w:rPr>
+        <w:t>PaymentAdmin.aspx</w:t>
+      </w:r>
     </w:p>
     <w:p>
       <w:pPr>
@@ -6916,6 +8242,29 @@
       <w:contextualSpacing/>
     </w:pPr>
   </w:style>
+  <w:style w:type="character" w:styleId="Hyperlink">
+    <w:name w:val="Hyperlink"/>
+    <w:basedOn w:val="DefaultParagraphFont"/>
+    <w:uiPriority w:val="99"/>
+    <w:unhideWhenUsed/>
+    <w:rsid w:val="001C47A5"/>
+    <w:rPr>
+      <w:color w:val="0563C1" w:themeColor="hyperlink"/>
+      <w:u w:val="single"/>
+    </w:rPr>
+  </w:style>
+  <w:style w:type="character" w:styleId="UnresolvedMention">
+    <w:name w:val="Unresolved Mention"/>
+    <w:basedOn w:val="DefaultParagraphFont"/>
+    <w:uiPriority w:val="99"/>
+    <w:semiHidden/>
+    <w:unhideWhenUsed/>
+    <w:rsid w:val="001C47A5"/>
+    <w:rPr>
+      <w:color w:val="605E5C"/>
+      <w:shd w:val="clear" w:color="auto" w:fill="E1DFDD"/>
+    </w:rPr>
+  </w:style>
 </w:styles>
 </file>
 
